--- a/trunk/Documentos/Projeto FlexHabitation V1 Descriçao Banco de dados.docx
+++ b/trunk/Documentos/Projeto FlexHabitation V1 Descriçao Banco de dados.docx
@@ -735,35 +735,71 @@
         <w:rPr>
           <w:sz w:val="18"/>
         </w:rPr>
-        <w:t>SALA DE ESTAR</w:t>
-      </w:r>
-    </w:p>
-    <w:p>
-      <w:pPr>
-        <w:spacing w:line="240" w:lineRule="auto"/>
-        <w:rPr>
-          <w:sz w:val="18"/>
-        </w:rPr>
-      </w:pPr>
-      <w:r>
-        <w:rPr>
-          <w:sz w:val="18"/>
-        </w:rPr>
-        <w:t>SALA DE JANTAR</w:t>
-      </w:r>
-    </w:p>
-    <w:p>
-      <w:pPr>
-        <w:spacing w:line="240" w:lineRule="auto"/>
-        <w:rPr>
-          <w:sz w:val="18"/>
-        </w:rPr>
-      </w:pPr>
-      <w:r>
-        <w:rPr>
-          <w:sz w:val="18"/>
-        </w:rPr>
-        <w:t>SALA DE TV</w:t>
+        <w:t xml:space="preserve">SALA </w:t>
+      </w:r>
+      <w:r>
+        <w:rPr>
+          <w:sz w:val="18"/>
+        </w:rPr>
+        <w:t>_</w:t>
+      </w:r>
+      <w:r>
+        <w:rPr>
+          <w:sz w:val="18"/>
+        </w:rPr>
+        <w:t>ESTAR</w:t>
+      </w:r>
+    </w:p>
+    <w:p>
+      <w:pPr>
+        <w:spacing w:line="240" w:lineRule="auto"/>
+        <w:rPr>
+          <w:sz w:val="18"/>
+        </w:rPr>
+      </w:pPr>
+      <w:r>
+        <w:rPr>
+          <w:sz w:val="18"/>
+        </w:rPr>
+        <w:t xml:space="preserve">SALA </w:t>
+      </w:r>
+      <w:r>
+        <w:rPr>
+          <w:sz w:val="18"/>
+        </w:rPr>
+        <w:t>_</w:t>
+      </w:r>
+      <w:r>
+        <w:rPr>
+          <w:sz w:val="18"/>
+        </w:rPr>
+        <w:t>JANTAR</w:t>
+      </w:r>
+    </w:p>
+    <w:p>
+      <w:pPr>
+        <w:spacing w:line="240" w:lineRule="auto"/>
+        <w:rPr>
+          <w:sz w:val="18"/>
+        </w:rPr>
+      </w:pPr>
+      <w:r>
+        <w:rPr>
+          <w:sz w:val="18"/>
+        </w:rPr>
+        <w:t xml:space="preserve">SALA </w:t>
+      </w:r>
+      <w:r>
+        <w:rPr>
+          <w:sz w:val="18"/>
+        </w:rPr>
+        <w:t>_</w:t>
+      </w:r>
+      <w:r>
+        <w:rPr>
+          <w:sz w:val="18"/>
+        </w:rPr>
+        <w:t xml:space="preserve"> TV</w:t>
       </w:r>
     </w:p>
     <w:p>
@@ -904,6 +940,20 @@
           <w:sz w:val="18"/>
         </w:rPr>
         <w:t>EMAIL_CONTATO</w:t>
+      </w:r>
+    </w:p>
+    <w:p>
+      <w:pPr>
+        <w:spacing w:line="240" w:lineRule="auto"/>
+        <w:rPr>
+          <w:sz w:val="18"/>
+        </w:rPr>
+      </w:pPr>
+      <w:r>
+        <w:rPr>
+          <w:sz w:val="18"/>
+        </w:rPr>
+        <w:t>DATA_CADASTRO</w:t>
       </w:r>
     </w:p>
     <w:p>
